--- a/README.docx
+++ b/README.docx
@@ -28,6 +28,148 @@
           <w:rFonts w:ascii="Courier New" w:hAnsi="Courier New" w:cs="Courier New"/>
         </w:rPr>
         <w:t>-concurrency-App</w:t>
+      </w:r>
+    </w:p>
+    <w:p>
+      <w:pPr>
+        <w:pStyle w:val="PlainText"/>
+        <w:rPr>
+          <w:rFonts w:ascii="Courier New" w:hAnsi="Courier New" w:cs="Courier New"/>
+        </w:rPr>
+      </w:pPr>
+    </w:p>
+    <w:p>
+      <w:pPr>
+        <w:pStyle w:val="PlainText"/>
+        <w:rPr>
+          <w:rFonts w:ascii="Courier New" w:hAnsi="Courier New" w:cs="Courier New"/>
+        </w:rPr>
+      </w:pPr>
+    </w:p>
+    <w:p>
+      <w:pPr>
+        <w:pStyle w:val="PlainText"/>
+        <w:rPr>
+          <w:rFonts w:ascii="Courier New" w:hAnsi="Courier New" w:cs="Courier New"/>
+        </w:rPr>
+      </w:pPr>
+      <w:r>
+        <w:rPr>
+          <w:rFonts w:ascii="Courier New" w:hAnsi="Courier New" w:cs="Courier New"/>
+        </w:rPr>
+        <w:t>Functionality:</w:t>
+      </w:r>
+    </w:p>
+    <w:p>
+      <w:pPr>
+        <w:pStyle w:val="PlainText"/>
+        <w:rPr>
+          <w:rFonts w:ascii="Courier New" w:hAnsi="Courier New" w:cs="Courier New"/>
+        </w:rPr>
+      </w:pPr>
+    </w:p>
+    <w:p>
+      <w:pPr>
+        <w:pStyle w:val="PlainText"/>
+        <w:numPr>
+          <w:ilvl w:val="0"/>
+          <w:numId w:val="1"/>
+        </w:numPr>
+        <w:rPr>
+          <w:rFonts w:ascii="Courier New" w:hAnsi="Courier New" w:cs="Courier New"/>
+        </w:rPr>
+      </w:pPr>
+      <w:r>
+        <w:rPr>
+          <w:rFonts w:ascii="Courier New" w:hAnsi="Courier New" w:cs="Courier New"/>
+        </w:rPr>
+        <w:t>5 philosophers are sitting at a table having 5 chopsticks</w:t>
+      </w:r>
+    </w:p>
+    <w:p>
+      <w:pPr>
+        <w:pStyle w:val="PlainText"/>
+        <w:numPr>
+          <w:ilvl w:val="0"/>
+          <w:numId w:val="1"/>
+        </w:numPr>
+        <w:rPr>
+          <w:rFonts w:ascii="Courier New" w:hAnsi="Courier New" w:cs="Courier New"/>
+        </w:rPr>
+      </w:pPr>
+      <w:proofErr w:type="gramStart"/>
+      <w:r>
+        <w:rPr>
+          <w:rFonts w:ascii="Courier New" w:hAnsi="Courier New" w:cs="Courier New"/>
+        </w:rPr>
+        <w:t>Methods :</w:t>
+      </w:r>
+      <w:proofErr w:type="gramEnd"/>
+      <w:r>
+        <w:rPr>
+          <w:rFonts w:ascii="Courier New" w:hAnsi="Courier New" w:cs="Courier New"/>
+        </w:rPr>
+        <w:t xml:space="preserve"> they can eat or think</w:t>
+      </w:r>
+    </w:p>
+    <w:p>
+      <w:pPr>
+        <w:pStyle w:val="PlainText"/>
+        <w:numPr>
+          <w:ilvl w:val="0"/>
+          <w:numId w:val="1"/>
+        </w:numPr>
+        <w:rPr>
+          <w:rFonts w:ascii="Courier New" w:hAnsi="Courier New" w:cs="Courier New"/>
+        </w:rPr>
+      </w:pPr>
+      <w:r>
+        <w:rPr>
+          <w:rFonts w:ascii="Courier New" w:hAnsi="Courier New" w:cs="Courier New"/>
+        </w:rPr>
+        <w:t xml:space="preserve">Philosopher can eat when they have both left and right chopstick </w:t>
+      </w:r>
+    </w:p>
+    <w:p>
+      <w:pPr>
+        <w:pStyle w:val="PlainText"/>
+        <w:numPr>
+          <w:ilvl w:val="0"/>
+          <w:numId w:val="1"/>
+        </w:numPr>
+        <w:rPr>
+          <w:rFonts w:ascii="Courier New" w:hAnsi="Courier New" w:cs="Courier New"/>
+        </w:rPr>
+      </w:pPr>
+      <w:r>
+        <w:rPr>
+          <w:rFonts w:ascii="Courier New" w:hAnsi="Courier New" w:cs="Courier New"/>
+        </w:rPr>
+        <w:t>A chopstick can be hold by one philosopher at a time</w:t>
+      </w:r>
+    </w:p>
+    <w:p>
+      <w:pPr>
+        <w:pStyle w:val="PlainText"/>
+        <w:ind w:left="720"/>
+        <w:rPr>
+          <w:rFonts w:ascii="Courier New" w:hAnsi="Courier New" w:cs="Courier New"/>
+        </w:rPr>
+      </w:pPr>
+    </w:p>
+    <w:p>
+      <w:pPr>
+        <w:pStyle w:val="PlainText"/>
+        <w:ind w:left="720"/>
+        <w:rPr>
+          <w:rFonts w:ascii="Courier New" w:hAnsi="Courier New" w:cs="Courier New"/>
+        </w:rPr>
+      </w:pPr>
+      <w:r>
+        <w:rPr>
+          <w:rFonts w:ascii="Courier New" w:hAnsi="Courier New" w:cs="Courier New"/>
+        </w:rPr>
+        <w:t>The problems statement: how to create a concurrent algorithm so that no Philosopher can starve</w:t>
       </w:r>
     </w:p>
     <w:p>
@@ -152,6 +294,8 @@
           <w:rFonts w:ascii="Courier New" w:hAnsi="Courier New" w:cs="Courier New"/>
         </w:rPr>
       </w:pPr>
+      <w:bookmarkStart w:id="0" w:name="_GoBack"/>
+      <w:bookmarkEnd w:id="0"/>
     </w:p>
     <w:p>
       <w:pPr>
@@ -212,14 +356,7 @@
                                 <w:sz w:val="28"/>
                                 <w:szCs w:val="28"/>
                               </w:rPr>
-                              <w:t>C</w:t>
-                            </w:r>
-                            <w:r>
-                              <w:rPr>
-                                <w:sz w:val="28"/>
-                                <w:szCs w:val="28"/>
-                              </w:rPr>
-                              <w:t>3</w:t>
+                              <w:t>C3</w:t>
                             </w:r>
                           </w:p>
                         </w:txbxContent>
@@ -259,14 +396,7 @@
                           <w:sz w:val="28"/>
                           <w:szCs w:val="28"/>
                         </w:rPr>
-                        <w:t>C</w:t>
-                      </w:r>
-                      <w:r>
-                        <w:rPr>
-                          <w:sz w:val="28"/>
-                          <w:szCs w:val="28"/>
-                        </w:rPr>
-                        <w:t>3</w:t>
+                        <w:t>C3</w:t>
                       </w:r>
                     </w:p>
                   </w:txbxContent>
@@ -329,14 +459,7 @@
                                 <w:sz w:val="28"/>
                                 <w:szCs w:val="28"/>
                               </w:rPr>
-                              <w:t>C</w:t>
-                            </w:r>
-                            <w:r>
-                              <w:rPr>
-                                <w:sz w:val="28"/>
-                                <w:szCs w:val="28"/>
-                              </w:rPr>
-                              <w:t>2</w:t>
+                              <w:t>C2</w:t>
                             </w:r>
                           </w:p>
                         </w:txbxContent>
@@ -376,14 +499,7 @@
                           <w:sz w:val="28"/>
                           <w:szCs w:val="28"/>
                         </w:rPr>
-                        <w:t>C</w:t>
-                      </w:r>
-                      <w:r>
-                        <w:rPr>
-                          <w:sz w:val="28"/>
-                          <w:szCs w:val="28"/>
-                        </w:rPr>
-                        <w:t>2</w:t>
+                        <w:t>C2</w:t>
                       </w:r>
                     </w:p>
                   </w:txbxContent>
@@ -446,14 +562,7 @@
                                 <w:sz w:val="28"/>
                                 <w:szCs w:val="28"/>
                               </w:rPr>
-                              <w:t>C</w:t>
-                            </w:r>
-                            <w:r>
-                              <w:rPr>
-                                <w:sz w:val="28"/>
-                                <w:szCs w:val="28"/>
-                              </w:rPr>
-                              <w:t>1</w:t>
+                              <w:t>C1</w:t>
                             </w:r>
                           </w:p>
                         </w:txbxContent>
@@ -493,14 +602,7 @@
                           <w:sz w:val="28"/>
                           <w:szCs w:val="28"/>
                         </w:rPr>
-                        <w:t>C</w:t>
-                      </w:r>
-                      <w:r>
-                        <w:rPr>
-                          <w:sz w:val="28"/>
-                          <w:szCs w:val="28"/>
-                        </w:rPr>
-                        <w:t>1</w:t>
+                        <w:t>C1</w:t>
                       </w:r>
                     </w:p>
                   </w:txbxContent>
@@ -872,14 +974,7 @@
                                 <w:sz w:val="28"/>
                                 <w:szCs w:val="28"/>
                               </w:rPr>
-                              <w:t>P</w:t>
-                            </w:r>
-                            <w:r>
-                              <w:rPr>
-                                <w:sz w:val="28"/>
-                                <w:szCs w:val="28"/>
-                              </w:rPr>
-                              <w:t>3</w:t>
+                              <w:t>P3</w:t>
                             </w:r>
                           </w:p>
                         </w:txbxContent>
@@ -919,14 +1014,7 @@
                           <w:sz w:val="28"/>
                           <w:szCs w:val="28"/>
                         </w:rPr>
-                        <w:t>P</w:t>
-                      </w:r>
-                      <w:r>
-                        <w:rPr>
-                          <w:sz w:val="28"/>
-                          <w:szCs w:val="28"/>
-                        </w:rPr>
-                        <w:t>3</w:t>
+                        <w:t>P3</w:t>
                       </w:r>
                     </w:p>
                   </w:txbxContent>
@@ -989,14 +1077,7 @@
                                 <w:sz w:val="28"/>
                                 <w:szCs w:val="28"/>
                               </w:rPr>
-                              <w:t>P</w:t>
-                            </w:r>
-                            <w:r>
-                              <w:rPr>
-                                <w:sz w:val="28"/>
-                                <w:szCs w:val="28"/>
-                              </w:rPr>
-                              <w:t>2</w:t>
+                              <w:t>P2</w:t>
                             </w:r>
                           </w:p>
                         </w:txbxContent>
@@ -1036,14 +1117,7 @@
                           <w:sz w:val="28"/>
                           <w:szCs w:val="28"/>
                         </w:rPr>
-                        <w:t>P</w:t>
-                      </w:r>
-                      <w:r>
-                        <w:rPr>
-                          <w:sz w:val="28"/>
-                          <w:szCs w:val="28"/>
-                        </w:rPr>
-                        <w:t>2</w:t>
+                        <w:t>P2</w:t>
                       </w:r>
                     </w:p>
                   </w:txbxContent>
@@ -1106,14 +1180,7 @@
                                 <w:sz w:val="28"/>
                                 <w:szCs w:val="28"/>
                               </w:rPr>
-                              <w:t>P</w:t>
-                            </w:r>
-                            <w:r>
-                              <w:rPr>
-                                <w:sz w:val="28"/>
-                                <w:szCs w:val="28"/>
-                              </w:rPr>
-                              <w:t>1</w:t>
+                              <w:t>P1</w:t>
                             </w:r>
                           </w:p>
                         </w:txbxContent>
@@ -1153,14 +1220,7 @@
                           <w:sz w:val="28"/>
                           <w:szCs w:val="28"/>
                         </w:rPr>
-                        <w:t>P</w:t>
-                      </w:r>
-                      <w:r>
-                        <w:rPr>
-                          <w:sz w:val="28"/>
-                          <w:szCs w:val="28"/>
-                        </w:rPr>
-                        <w:t>1</w:t>
+                        <w:t>P1</w:t>
                       </w:r>
                     </w:p>
                   </w:txbxContent>
@@ -1235,7 +1295,7 @@
           </mc:Choice>
           <mc:Fallback>
             <w:pict>
-              <v:oval w14:anchorId="0E1EA2B9" id="Oval 18" o:spid="_x0000_s1026" style="position:absolute;margin-left:215.35pt;margin-top:13.3pt;width:28.2pt;height:40.8pt;z-index:251685888;visibility:visible;mso-wrap-style:square;mso-wrap-distance-left:9pt;mso-wrap-distance-top:0;mso-wrap-distance-right:9pt;mso-wrap-distance-bottom:0;mso-position-horizontal:absolute;mso-position-horizontal-relative:margin;mso-position-vertical:absolute;mso-position-vertical-relative:text;v-text-anchor:middle" o:gfxdata="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" fillcolor="#ed7d31 [3205]" strokecolor="#823b0b [1605]" strokeweight="1pt">
+              <v:oval w14:anchorId="27D64C8E" id="Oval 18" o:spid="_x0000_s1026" style="position:absolute;margin-left:215.35pt;margin-top:13.3pt;width:28.2pt;height:40.8pt;z-index:251685888;visibility:visible;mso-wrap-style:square;mso-wrap-distance-left:9pt;mso-wrap-distance-top:0;mso-wrap-distance-right:9pt;mso-wrap-distance-bottom:0;mso-position-horizontal:absolute;mso-position-horizontal-relative:margin;mso-position-vertical:absolute;mso-position-vertical-relative:text;v-text-anchor:middle" o:gfxdata="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" fillcolor="#ed7d31 [3205]" strokecolor="#823b0b [1605]" strokeweight="1pt">
                 <v:stroke joinstyle="miter"/>
                 <w10:wrap anchorx="margin"/>
               </v:oval>
@@ -1307,7 +1367,7 @@
           </mc:Choice>
           <mc:Fallback>
             <w:pict>
-              <v:oval w14:anchorId="058C53C2" id="Oval 19" o:spid="_x0000_s1026" style="position:absolute;margin-left:332.35pt;margin-top:347.5pt;width:28.2pt;height:40.8pt;z-index:251687936;visibility:visible;mso-wrap-style:square;mso-wrap-distance-left:9pt;mso-wrap-distance-top:0;mso-wrap-distance-right:9pt;mso-wrap-distance-bottom:0;mso-position-horizontal:absolute;mso-position-horizontal-relative:margin;mso-position-vertical:absolute;mso-position-vertical-relative:text;v-text-anchor:middle" o:gfxdata="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" fillcolor="#ed7d31 [3205]" strokecolor="#823b0b [1605]" strokeweight="1pt">
+              <v:oval w14:anchorId="51884FDD" id="Oval 19" o:spid="_x0000_s1026" style="position:absolute;margin-left:332.35pt;margin-top:347.5pt;width:28.2pt;height:40.8pt;z-index:251687936;visibility:visible;mso-wrap-style:square;mso-wrap-distance-left:9pt;mso-wrap-distance-top:0;mso-wrap-distance-right:9pt;mso-wrap-distance-bottom:0;mso-position-horizontal:absolute;mso-position-horizontal-relative:margin;mso-position-vertical:absolute;mso-position-vertical-relative:text;v-text-anchor:middle" o:gfxdata="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" fillcolor="#ed7d31 [3205]" strokecolor="#823b0b [1605]" strokeweight="1pt">
                 <v:stroke joinstyle="miter"/>
                 <w10:wrap anchorx="margin"/>
               </v:oval>
@@ -1379,7 +1439,7 @@
           </mc:Choice>
           <mc:Fallback>
             <w:pict>
-              <v:oval w14:anchorId="771AEBE0" id="Oval 20" o:spid="_x0000_s1026" style="position:absolute;margin-left:115.75pt;margin-top:345.7pt;width:28.2pt;height:40.8pt;z-index:251689984;visibility:visible;mso-wrap-style:square;mso-wrap-distance-left:9pt;mso-wrap-distance-top:0;mso-wrap-distance-right:9pt;mso-wrap-distance-bottom:0;mso-position-horizontal:absolute;mso-position-horizontal-relative:margin;mso-position-vertical:absolute;mso-position-vertical-relative:text;v-text-anchor:middle" o:gfxdata="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" fillcolor="#ed7d31 [3205]" strokecolor="#823b0b [1605]" strokeweight="1pt">
+              <v:oval w14:anchorId="11A9E3DE" id="Oval 20" o:spid="_x0000_s1026" style="position:absolute;margin-left:115.75pt;margin-top:345.7pt;width:28.2pt;height:40.8pt;z-index:251689984;visibility:visible;mso-wrap-style:square;mso-wrap-distance-left:9pt;mso-wrap-distance-top:0;mso-wrap-distance-right:9pt;mso-wrap-distance-bottom:0;mso-position-horizontal:absolute;mso-position-horizontal-relative:margin;mso-position-vertical:absolute;mso-position-vertical-relative:text;v-text-anchor:middle" o:gfxdata="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" fillcolor="#ed7d31 [3205]" strokecolor="#823b0b [1605]" strokeweight="1pt">
                 <v:stroke joinstyle="miter"/>
                 <w10:wrap anchorx="margin"/>
               </v:oval>
@@ -1451,7 +1511,7 @@
           </mc:Choice>
           <mc:Fallback>
             <w:pict>
-              <v:oval w14:anchorId="72576092" id="Oval 21" o:spid="_x0000_s1026" style="position:absolute;margin-left:397.75pt;margin-top:157.3pt;width:28.2pt;height:40.8pt;z-index:251692032;visibility:visible;mso-wrap-style:square;mso-wrap-distance-left:9pt;mso-wrap-distance-top:0;mso-wrap-distance-right:9pt;mso-wrap-distance-bottom:0;mso-position-horizontal:absolute;mso-position-horizontal-relative:margin;mso-position-vertical:absolute;mso-position-vertical-relative:text;v-text-anchor:middle" o:gfxdata="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" fillcolor="#ed7d31 [3205]" strokecolor="#823b0b [1605]" strokeweight="1pt">
+              <v:oval w14:anchorId="0019EF7C" id="Oval 21" o:spid="_x0000_s1026" style="position:absolute;margin-left:397.75pt;margin-top:157.3pt;width:28.2pt;height:40.8pt;z-index:251692032;visibility:visible;mso-wrap-style:square;mso-wrap-distance-left:9pt;mso-wrap-distance-top:0;mso-wrap-distance-right:9pt;mso-wrap-distance-bottom:0;mso-position-horizontal:absolute;mso-position-horizontal-relative:margin;mso-position-vertical:absolute;mso-position-vertical-relative:text;v-text-anchor:middle" o:gfxdata="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" fillcolor="#ed7d31 [3205]" strokecolor="#823b0b [1605]" strokeweight="1pt">
                 <v:stroke joinstyle="miter"/>
                 <w10:wrap anchorx="margin"/>
               </v:oval>
@@ -1523,7 +1583,7 @@
           </mc:Choice>
           <mc:Fallback>
             <w:pict>
-              <v:oval w14:anchorId="786AF351" id="Oval 14" o:spid="_x0000_s1026" style="position:absolute;margin-left:46.75pt;margin-top:138.1pt;width:28.2pt;height:40.8pt;z-index:251677696;visibility:visible;mso-wrap-style:square;mso-wrap-distance-left:9pt;mso-wrap-distance-top:0;mso-wrap-distance-right:9pt;mso-wrap-distance-bottom:0;mso-position-horizontal:absolute;mso-position-horizontal-relative:margin;mso-position-vertical:absolute;mso-position-vertical-relative:text;v-text-anchor:middle" o:gfxdata="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" fillcolor="#ed7d31 [3205]" strokecolor="#823b0b [1605]" strokeweight="1pt">
+              <v:oval w14:anchorId="5222D457" id="Oval 14" o:spid="_x0000_s1026" style="position:absolute;margin-left:46.75pt;margin-top:138.1pt;width:28.2pt;height:40.8pt;z-index:251677696;visibility:visible;mso-wrap-style:square;mso-wrap-distance-left:9pt;mso-wrap-distance-top:0;mso-wrap-distance-right:9pt;mso-wrap-distance-bottom:0;mso-position-horizontal:absolute;mso-position-horizontal-relative:margin;mso-position-vertical:absolute;mso-position-vertical-relative:text;v-text-anchor:middle" o:gfxdata="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" fillcolor="#ed7d31 [3205]" strokecolor="#823b0b [1605]" strokeweight="1pt">
                 <v:stroke joinstyle="miter"/>
                 <w10:wrap anchorx="margin"/>
               </v:oval>
@@ -1588,7 +1648,7 @@
           </mc:Choice>
           <mc:Fallback>
             <w:pict>
-              <v:line w14:anchorId="382734A0" id="Straight Connector 12" o:spid="_x0000_s1026" style="position:absolute;flip:y;z-index:251673600;visibility:visible;mso-wrap-style:square;mso-wrap-distance-left:9pt;mso-wrap-distance-top:0;mso-wrap-distance-right:9pt;mso-wrap-distance-bottom:0;mso-position-horizontal:absolute;mso-position-horizontal-relative:text;mso-position-vertical:absolute;mso-position-vertical-relative:text" from="125.95pt,240.1pt" to="178.75pt,251.5pt" o:gfxdata="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" strokecolor="#ed7d31 [3205]" strokeweight=".5pt">
+              <v:line w14:anchorId="75EACB75" id="Straight Connector 12" o:spid="_x0000_s1026" style="position:absolute;flip:y;z-index:251673600;visibility:visible;mso-wrap-style:square;mso-wrap-distance-left:9pt;mso-wrap-distance-top:0;mso-wrap-distance-right:9pt;mso-wrap-distance-bottom:0;mso-position-horizontal:absolute;mso-position-horizontal-relative:text;mso-position-vertical:absolute;mso-position-vertical-relative:text" from="125.95pt,240.1pt" to="178.75pt,251.5pt" o:gfxdata="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" strokecolor="#ed7d31 [3205]" strokeweight=".5pt">
                 <v:stroke joinstyle="miter"/>
               </v:line>
             </w:pict>
@@ -1652,7 +1712,7 @@
           </mc:Choice>
           <mc:Fallback>
             <w:pict>
-              <v:line w14:anchorId="1BBBCCF9" id="Straight Connector 11" o:spid="_x0000_s1026" style="position:absolute;flip:y;z-index:251672576;visibility:visible;mso-wrap-style:square;mso-wrap-distance-left:9pt;mso-wrap-distance-top:0;mso-wrap-distance-right:9pt;mso-wrap-distance-bottom:0;mso-position-horizontal:absolute;mso-position-horizontal-relative:text;mso-position-vertical:absolute;mso-position-vertical-relative:text" from="225.55pt,279.7pt" to="229.75pt,329.5pt" o:gfxdata="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" strokecolor="#ed7d31 [3205]" strokeweight=".5pt">
+              <v:line w14:anchorId="7A9B4C52" id="Straight Connector 11" o:spid="_x0000_s1026" style="position:absolute;flip:y;z-index:251672576;visibility:visible;mso-wrap-style:square;mso-wrap-distance-left:9pt;mso-wrap-distance-top:0;mso-wrap-distance-right:9pt;mso-wrap-distance-bottom:0;mso-position-horizontal:absolute;mso-position-horizontal-relative:text;mso-position-vertical:absolute;mso-position-vertical-relative:text" from="225.55pt,279.7pt" to="229.75pt,329.5pt" o:gfxdata="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" strokecolor="#ed7d31 [3205]" strokeweight=".5pt">
                 <v:stroke joinstyle="miter"/>
               </v:line>
             </w:pict>
@@ -1716,7 +1776,7 @@
           </mc:Choice>
           <mc:Fallback>
             <w:pict>
-              <v:line w14:anchorId="106E3068" id="Straight Connector 10" o:spid="_x0000_s1026" style="position:absolute;z-index:251671552;visibility:visible;mso-wrap-style:square;mso-wrap-distance-left:9pt;mso-wrap-distance-top:0;mso-wrap-distance-right:9pt;mso-wrap-distance-bottom:0;mso-position-horizontal:absolute;mso-position-horizontal-relative:text;mso-position-vertical:absolute;mso-position-vertical-relative:text" from="282.55pt,243.1pt" to="337.15pt,261.7pt" o:gfxdata="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" strokecolor="#ed7d31 [3205]" strokeweight=".5pt">
+              <v:line w14:anchorId="6EE1A151" id="Straight Connector 10" o:spid="_x0000_s1026" style="position:absolute;z-index:251671552;visibility:visible;mso-wrap-style:square;mso-wrap-distance-left:9pt;mso-wrap-distance-top:0;mso-wrap-distance-right:9pt;mso-wrap-distance-bottom:0;mso-position-horizontal:absolute;mso-position-horizontal-relative:text;mso-position-vertical:absolute;mso-position-vertical-relative:text" from="282.55pt,243.1pt" to="337.15pt,261.7pt" o:gfxdata="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" strokecolor="#ed7d31 [3205]" strokeweight=".5pt">
                 <v:stroke joinstyle="miter"/>
               </v:line>
             </w:pict>
@@ -1780,7 +1840,7 @@
           </mc:Choice>
           <mc:Fallback>
             <w:pict>
-              <v:line w14:anchorId="4054DFEA" id="Straight Connector 9" o:spid="_x0000_s1026" style="position:absolute;flip:y;z-index:251670528;visibility:visible;mso-wrap-style:square;mso-wrap-distance-left:9pt;mso-wrap-distance-top:0;mso-wrap-distance-right:9pt;mso-wrap-distance-bottom:0;mso-position-horizontal:absolute;mso-position-horizontal-relative:text;mso-position-vertical:absolute;mso-position-vertical-relative:text" from="262.75pt,130.9pt" to="292.75pt,171.7pt" o:gfxdata="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" strokecolor="#ed7d31 [3205]" strokeweight=".5pt">
+              <v:line w14:anchorId="730B5A43" id="Straight Connector 9" o:spid="_x0000_s1026" style="position:absolute;flip:y;z-index:251670528;visibility:visible;mso-wrap-style:square;mso-wrap-distance-left:9pt;mso-wrap-distance-top:0;mso-wrap-distance-right:9pt;mso-wrap-distance-bottom:0;mso-position-horizontal:absolute;mso-position-horizontal-relative:text;mso-position-vertical:absolute;mso-position-vertical-relative:text" from="262.75pt,130.9pt" to="292.75pt,171.7pt" o:gfxdata="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" strokecolor="#ed7d31 [3205]" strokeweight=".5pt">
                 <v:stroke joinstyle="miter"/>
               </v:line>
             </w:pict>
@@ -1844,7 +1904,7 @@
           </mc:Choice>
           <mc:Fallback>
             <w:pict>
-              <v:line w14:anchorId="46069DBE" id="Straight Connector 8" o:spid="_x0000_s1026" style="position:absolute;z-index:251669504;visibility:visible;mso-wrap-style:square;mso-wrap-distance-left:9pt;mso-wrap-distance-top:0;mso-wrap-distance-right:9pt;mso-wrap-distance-bottom:0;mso-position-horizontal:absolute;mso-position-horizontal-relative:text;mso-position-vertical:absolute;mso-position-vertical-relative:text" from="164.35pt,129.1pt" to="190.75pt,161.5pt" o:gfxdata="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" strokecolor="#ed7d31 [3205]" strokeweight=".5pt">
+              <v:line w14:anchorId="24A3FA30" id="Straight Connector 8" o:spid="_x0000_s1026" style="position:absolute;z-index:251669504;visibility:visible;mso-wrap-style:square;mso-wrap-distance-left:9pt;mso-wrap-distance-top:0;mso-wrap-distance-right:9pt;mso-wrap-distance-bottom:0;mso-position-horizontal:absolute;mso-position-horizontal-relative:text;mso-position-vertical:absolute;mso-position-vertical-relative:text" from="164.35pt,129.1pt" to="190.75pt,161.5pt" o:gfxdata="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" strokecolor="#ed7d31 [3205]" strokeweight=".5pt">
                 <v:stroke joinstyle="miter"/>
               </v:line>
             </w:pict>
@@ -1915,7 +1975,7 @@
           </mc:Choice>
           <mc:Fallback>
             <w:pict>
-              <v:oval w14:anchorId="5F60B572" id="Oval 5" o:spid="_x0000_s1026" style="position:absolute;margin-left:160.75pt;margin-top:277.9pt;width:28.2pt;height:40.8pt;z-index:251666432;visibility:visible;mso-wrap-style:square;mso-wrap-distance-left:9pt;mso-wrap-distance-top:0;mso-wrap-distance-right:9pt;mso-wrap-distance-bottom:0;mso-position-horizontal:absolute;mso-position-horizontal-relative:margin;mso-position-vertical:absolute;mso-position-vertical-relative:text;v-text-anchor:middle" o:gfxdata="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" fillcolor="#4472c4 [3204]" strokecolor="#1f3763 [1604]" strokeweight="1pt">
+              <v:oval w14:anchorId="0D3945F0" id="Oval 5" o:spid="_x0000_s1026" style="position:absolute;margin-left:160.75pt;margin-top:277.9pt;width:28.2pt;height:40.8pt;z-index:251666432;visibility:visible;mso-wrap-style:square;mso-wrap-distance-left:9pt;mso-wrap-distance-top:0;mso-wrap-distance-right:9pt;mso-wrap-distance-bottom:0;mso-position-horizontal:absolute;mso-position-horizontal-relative:margin;mso-position-vertical:absolute;mso-position-vertical-relative:text;v-text-anchor:middle" o:gfxdata="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" fillcolor="#4472c4 [3204]" strokecolor="#1f3763 [1604]" strokeweight="1pt">
                 <v:stroke joinstyle="miter"/>
                 <w10:wrap anchorx="margin"/>
               </v:oval>
@@ -1987,7 +2047,7 @@
           </mc:Choice>
           <mc:Fallback>
             <w:pict>
-              <v:oval w14:anchorId="54338E5D" id="Oval 6" o:spid="_x0000_s1026" style="position:absolute;margin-left:127.75pt;margin-top:174.7pt;width:28.2pt;height:40.8pt;z-index:251668480;visibility:visible;mso-wrap-style:square;mso-wrap-distance-left:9pt;mso-wrap-distance-top:0;mso-wrap-distance-right:9pt;mso-wrap-distance-bottom:0;mso-position-horizontal:absolute;mso-position-horizontal-relative:margin;mso-position-vertical:absolute;mso-position-vertical-relative:text;v-text-anchor:middle" o:gfxdata="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" fillcolor="#4472c4 [3204]" strokecolor="#1f3763 [1604]" strokeweight="1pt">
+              <v:oval w14:anchorId="5ED7E15A" id="Oval 6" o:spid="_x0000_s1026" style="position:absolute;margin-left:127.75pt;margin-top:174.7pt;width:28.2pt;height:40.8pt;z-index:251668480;visibility:visible;mso-wrap-style:square;mso-wrap-distance-left:9pt;mso-wrap-distance-top:0;mso-wrap-distance-right:9pt;mso-wrap-distance-bottom:0;mso-position-horizontal:absolute;mso-position-horizontal-relative:margin;mso-position-vertical:absolute;mso-position-vertical-relative:text;v-text-anchor:middle" o:gfxdata="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" fillcolor="#4472c4 [3204]" strokecolor="#1f3763 [1604]" strokeweight="1pt">
                 <v:stroke joinstyle="miter"/>
                 <w10:wrap anchorx="margin"/>
               </v:oval>
@@ -2059,7 +2119,7 @@
           </mc:Choice>
           <mc:Fallback>
             <w:pict>
-              <v:oval w14:anchorId="3BE2A96B" id="Oval 4" o:spid="_x0000_s1026" style="position:absolute;margin-left:271.15pt;margin-top:285.1pt;width:28.2pt;height:40.8pt;z-index:251664384;visibility:visible;mso-wrap-style:square;mso-wrap-distance-left:9pt;mso-wrap-distance-top:0;mso-wrap-distance-right:9pt;mso-wrap-distance-bottom:0;mso-position-horizontal:absolute;mso-position-horizontal-relative:margin;mso-position-vertical:absolute;mso-position-vertical-relative:text;v-text-anchor:middle" o:gfxdata="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" fillcolor="#4472c4 [3204]" strokecolor="#1f3763 [1604]" strokeweight="1pt">
+              <v:oval w14:anchorId="60FF535B" id="Oval 4" o:spid="_x0000_s1026" style="position:absolute;margin-left:271.15pt;margin-top:285.1pt;width:28.2pt;height:40.8pt;z-index:251664384;visibility:visible;mso-wrap-style:square;mso-wrap-distance-left:9pt;mso-wrap-distance-top:0;mso-wrap-distance-right:9pt;mso-wrap-distance-bottom:0;mso-position-horizontal:absolute;mso-position-horizontal-relative:margin;mso-position-vertical:absolute;mso-position-vertical-relative:text;v-text-anchor:middle" o:gfxdata="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" fillcolor="#4472c4 [3204]" strokecolor="#1f3763 [1604]" strokeweight="1pt">
                 <v:stroke joinstyle="miter"/>
                 <w10:wrap anchorx="margin"/>
               </v:oval>
@@ -2131,7 +2191,7 @@
           </mc:Choice>
           <mc:Fallback>
             <w:pict>
-              <v:oval w14:anchorId="1BA6D9C0" id="Oval 3" o:spid="_x0000_s1026" style="position:absolute;margin-left:308.35pt;margin-top:174.1pt;width:28.2pt;height:40.8pt;z-index:251662336;visibility:visible;mso-wrap-style:square;mso-wrap-distance-left:9pt;mso-wrap-distance-top:0;mso-wrap-distance-right:9pt;mso-wrap-distance-bottom:0;mso-position-horizontal:absolute;mso-position-horizontal-relative:margin;mso-position-vertical:absolute;mso-position-vertical-relative:text;v-text-anchor:middle" o:gfxdata="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" fillcolor="#4472c4 [3204]" strokecolor="#1f3763 [1604]" strokeweight="1pt">
+              <v:oval w14:anchorId="6B89B0C4" id="Oval 3" o:spid="_x0000_s1026" style="position:absolute;margin-left:308.35pt;margin-top:174.1pt;width:28.2pt;height:40.8pt;z-index:251662336;visibility:visible;mso-wrap-style:square;mso-wrap-distance-left:9pt;mso-wrap-distance-top:0;mso-wrap-distance-right:9pt;mso-wrap-distance-bottom:0;mso-position-horizontal:absolute;mso-position-horizontal-relative:margin;mso-position-vertical:absolute;mso-position-vertical-relative:text;v-text-anchor:middle" o:gfxdata="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" fillcolor="#4472c4 [3204]" strokecolor="#1f3763 [1604]" strokeweight="1pt">
                 <v:stroke joinstyle="miter"/>
                 <w10:wrap anchorx="margin"/>
               </v:oval>
@@ -2203,7 +2263,7 @@
           </mc:Choice>
           <mc:Fallback>
             <w:pict>
-              <v:oval w14:anchorId="71769EC9" id="Oval 2" o:spid="_x0000_s1026" style="position:absolute;margin-left:0;margin-top:98.5pt;width:28.2pt;height:40.8pt;z-index:251660288;visibility:visible;mso-wrap-style:square;mso-wrap-distance-left:9pt;mso-wrap-distance-top:0;mso-wrap-distance-right:9pt;mso-wrap-distance-bottom:0;mso-position-horizontal:center;mso-position-horizontal-relative:margin;mso-position-vertical:absolute;mso-position-vertical-relative:text;v-text-anchor:middle" o:gfxdata="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" fillcolor="#4472c4 [3204]" strokecolor="#1f3763 [1604]" strokeweight="1pt">
+              <v:oval w14:anchorId="5CE90FD0" id="Oval 2" o:spid="_x0000_s1026" style="position:absolute;margin-left:0;margin-top:98.5pt;width:28.2pt;height:40.8pt;z-index:251660288;visibility:visible;mso-wrap-style:square;mso-wrap-distance-left:9pt;mso-wrap-distance-top:0;mso-wrap-distance-right:9pt;mso-wrap-distance-bottom:0;mso-position-horizontal:center;mso-position-horizontal-relative:margin;mso-position-vertical:absolute;mso-position-vertical-relative:text;v-text-anchor:middle" o:gfxdata="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" fillcolor="#4472c4 [3204]" strokecolor="#1f3763 [1604]" strokeweight="1pt">
                 <v:stroke joinstyle="miter"/>
                 <w10:wrap anchorx="margin"/>
               </v:oval>
@@ -2273,7 +2333,7 @@
           </mc:Choice>
           <mc:Fallback>
             <w:pict>
-              <v:oval w14:anchorId="482452B2" id="Oval 1" o:spid="_x0000_s1026" style="position:absolute;margin-left:98.95pt;margin-top:76.9pt;width:271.8pt;height:283.8pt;z-index:251659264;visibility:visible;mso-wrap-style:square;mso-wrap-distance-left:9pt;mso-wrap-distance-top:0;mso-wrap-distance-right:9pt;mso-wrap-distance-bottom:0;mso-position-horizontal:absolute;mso-position-horizontal-relative:text;mso-position-vertical:absolute;mso-position-vertical-relative:text;v-text-anchor:middle" o:gfxdata="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" fillcolor="white [3201]" strokecolor="#70ad47 [3209]" strokeweight="1pt">
+              <v:oval w14:anchorId="71BF4F1C" id="Oval 1" o:spid="_x0000_s1026" style="position:absolute;margin-left:98.95pt;margin-top:76.9pt;width:271.8pt;height:283.8pt;z-index:251659264;visibility:visible;mso-wrap-style:square;mso-wrap-distance-left:9pt;mso-wrap-distance-top:0;mso-wrap-distance-right:9pt;mso-wrap-distance-bottom:0;mso-position-horizontal:absolute;mso-position-horizontal-relative:text;mso-position-vertical:absolute;mso-position-vertical-relative:text;v-text-anchor:middle" o:gfxdata="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" fillcolor="white [3201]" strokecolor="#70ad47 [3209]" strokeweight="1pt">
                 <v:stroke joinstyle="miter"/>
               </v:oval>
             </w:pict>
@@ -2289,6 +2349,127 @@
     </w:sectPr>
   </w:body>
 </w:document>
+</file>
+
+<file path=word/numbering.xml><?xml version="1.0" encoding="utf-8"?>
+<w:numbering xmlns:wpc="http://schemas.microsoft.com/office/word/2010/wordprocessingCanvas" xmlns:cx="http://schemas.microsoft.com/office/drawing/2014/chartex" xmlns:cx1="http://schemas.microsoft.com/office/drawing/2015/9/8/chartex" xmlns:cx2="http://schemas.microsoft.com/office/drawing/2015/10/21/chartex" xmlns:cx3="http://schemas.microsoft.com/office/drawing/2016/5/9/chartex" xmlns:cx4="http://schemas.microsoft.com/office/drawing/2016/5/10/chartex" xmlns:cx5="http://schemas.microsoft.com/office/drawing/2016/5/11/chartex" xmlns:cx6="http://schemas.microsoft.com/office/drawing/2016/5/12/chartex" xmlns:cx7="http://schemas.microsoft.com/office/drawing/2016/5/13/chartex" xmlns:cx8="http://schemas.microsoft.com/office/drawing/2016/5/14/chartex" xmlns:mc="http://schemas.openxmlformats.org/markup-compatibility/2006" xmlns:aink="http://schemas.microsoft.com/office/drawing/2016/ink" xmlns:am3d="http://schemas.microsoft.com/office/drawing/2017/model3d" xmlns:o="urn:schemas-microsoft-com:office:office" xmlns:r="http://schemas.openxmlformats.org/officeDocument/2006/relationships" xmlns:m="http://schemas.openxmlformats.org/officeDocument/2006/math" xmlns:v="urn:schemas-microsoft-com:vml" xmlns:wp14="http://schemas.microsoft.com/office/word/2010/wordprocessingDrawing" xmlns:wp="http://schemas.openxmlformats.org/drawingml/2006/wordprocessingDrawing" xmlns:w10="urn:schemas-microsoft-com:office:word" xmlns:w="http://schemas.openxmlformats.org/wordprocessingml/2006/main" xmlns:w14="http://schemas.microsoft.com/office/word/2010/wordml" xmlns:w15="http://schemas.microsoft.com/office/word/2012/wordml" xmlns:w16se="http://schemas.microsoft.com/office/word/2015/wordml/symex" xmlns:wpg="http://schemas.microsoft.com/office/word/2010/wordprocessingGroup" xmlns:wpi="http://schemas.microsoft.com/office/word/2010/wordprocessingInk" xmlns:wne="http://schemas.microsoft.com/office/word/2006/wordml" xmlns:wps="http://schemas.microsoft.com/office/word/2010/wordprocessingShape" mc:Ignorable="w14 w15 w16se wp14">
+  <w:abstractNum w:abstractNumId="0" w15:restartNumberingAfterBreak="0">
+    <w:nsid w:val="558C17FF"/>
+    <w:multiLevelType w:val="hybridMultilevel"/>
+    <w:tmpl w:val="87320E08"/>
+    <w:lvl w:ilvl="0" w:tplc="0409000B">
+      <w:start w:val="1"/>
+      <w:numFmt w:val="bullet"/>
+      <w:lvlText w:val=""/>
+      <w:lvlJc w:val="left"/>
+      <w:pPr>
+        <w:ind w:left="720" w:hanging="360"/>
+      </w:pPr>
+      <w:rPr>
+        <w:rFonts w:ascii="Wingdings" w:hAnsi="Wingdings" w:hint="default"/>
+      </w:rPr>
+    </w:lvl>
+    <w:lvl w:ilvl="1" w:tplc="04090003" w:tentative="1">
+      <w:start w:val="1"/>
+      <w:numFmt w:val="bullet"/>
+      <w:lvlText w:val="o"/>
+      <w:lvlJc w:val="left"/>
+      <w:pPr>
+        <w:ind w:left="1440" w:hanging="360"/>
+      </w:pPr>
+      <w:rPr>
+        <w:rFonts w:ascii="Courier New" w:hAnsi="Courier New" w:cs="Courier New" w:hint="default"/>
+      </w:rPr>
+    </w:lvl>
+    <w:lvl w:ilvl="2" w:tplc="04090005" w:tentative="1">
+      <w:start w:val="1"/>
+      <w:numFmt w:val="bullet"/>
+      <w:lvlText w:val=""/>
+      <w:lvlJc w:val="left"/>
+      <w:pPr>
+        <w:ind w:left="2160" w:hanging="360"/>
+      </w:pPr>
+      <w:rPr>
+        <w:rFonts w:ascii="Wingdings" w:hAnsi="Wingdings" w:hint="default"/>
+      </w:rPr>
+    </w:lvl>
+    <w:lvl w:ilvl="3" w:tplc="04090001" w:tentative="1">
+      <w:start w:val="1"/>
+      <w:numFmt w:val="bullet"/>
+      <w:lvlText w:val=""/>
+      <w:lvlJc w:val="left"/>
+      <w:pPr>
+        <w:ind w:left="2880" w:hanging="360"/>
+      </w:pPr>
+      <w:rPr>
+        <w:rFonts w:ascii="Symbol" w:hAnsi="Symbol" w:hint="default"/>
+      </w:rPr>
+    </w:lvl>
+    <w:lvl w:ilvl="4" w:tplc="04090003" w:tentative="1">
+      <w:start w:val="1"/>
+      <w:numFmt w:val="bullet"/>
+      <w:lvlText w:val="o"/>
+      <w:lvlJc w:val="left"/>
+      <w:pPr>
+        <w:ind w:left="3600" w:hanging="360"/>
+      </w:pPr>
+      <w:rPr>
+        <w:rFonts w:ascii="Courier New" w:hAnsi="Courier New" w:cs="Courier New" w:hint="default"/>
+      </w:rPr>
+    </w:lvl>
+    <w:lvl w:ilvl="5" w:tplc="04090005" w:tentative="1">
+      <w:start w:val="1"/>
+      <w:numFmt w:val="bullet"/>
+      <w:lvlText w:val=""/>
+      <w:lvlJc w:val="left"/>
+      <w:pPr>
+        <w:ind w:left="4320" w:hanging="360"/>
+      </w:pPr>
+      <w:rPr>
+        <w:rFonts w:ascii="Wingdings" w:hAnsi="Wingdings" w:hint="default"/>
+      </w:rPr>
+    </w:lvl>
+    <w:lvl w:ilvl="6" w:tplc="04090001" w:tentative="1">
+      <w:start w:val="1"/>
+      <w:numFmt w:val="bullet"/>
+      <w:lvlText w:val=""/>
+      <w:lvlJc w:val="left"/>
+      <w:pPr>
+        <w:ind w:left="5040" w:hanging="360"/>
+      </w:pPr>
+      <w:rPr>
+        <w:rFonts w:ascii="Symbol" w:hAnsi="Symbol" w:hint="default"/>
+      </w:rPr>
+    </w:lvl>
+    <w:lvl w:ilvl="7" w:tplc="04090003" w:tentative="1">
+      <w:start w:val="1"/>
+      <w:numFmt w:val="bullet"/>
+      <w:lvlText w:val="o"/>
+      <w:lvlJc w:val="left"/>
+      <w:pPr>
+        <w:ind w:left="5760" w:hanging="360"/>
+      </w:pPr>
+      <w:rPr>
+        <w:rFonts w:ascii="Courier New" w:hAnsi="Courier New" w:cs="Courier New" w:hint="default"/>
+      </w:rPr>
+    </w:lvl>
+    <w:lvl w:ilvl="8" w:tplc="04090005" w:tentative="1">
+      <w:start w:val="1"/>
+      <w:numFmt w:val="bullet"/>
+      <w:lvlText w:val=""/>
+      <w:lvlJc w:val="left"/>
+      <w:pPr>
+        <w:ind w:left="6480" w:hanging="360"/>
+      </w:pPr>
+      <w:rPr>
+        <w:rFonts w:ascii="Wingdings" w:hAnsi="Wingdings" w:hint="default"/>
+      </w:rPr>
+    </w:lvl>
+  </w:abstractNum>
+  <w:num w:numId="1">
+    <w:abstractNumId w:val="0"/>
+  </w:num>
+</w:numbering>
 </file>
 
 <file path=word/styles.xml><?xml version="1.0" encoding="utf-8"?>
